--- a/Data Science auxiliar/Form Data Science.docx
+++ b/Data Science auxiliar/Form Data Science.docx
@@ -281,12 +281,15 @@
         </w:numPr>
       </w:pPr>
       <w:r>
-        <w:t>The highest degree offered</w:t>
-      </w:r>
-      <w:bookmarkStart w:id="0" w:name="_GoBack"/>
-      <w:bookmarkEnd w:id="0"/>
-      <w:r>
-        <w:t xml:space="preserve">? </w:t>
+        <w:t xml:space="preserve">The highest degree </w:t>
+      </w:r>
+      <w:proofErr w:type="gramStart"/>
+      <w:r>
+        <w:t>offered?</w:t>
+      </w:r>
+      <w:proofErr w:type="gramEnd"/>
+      <w:r>
+        <w:t xml:space="preserve"> </w:t>
       </w:r>
     </w:p>
     <w:p>
@@ -324,6 +327,11 @@
           <w:numId w:val="1"/>
         </w:numPr>
       </w:pPr>
+      <w:r>
+        <w:t>The highest scores on…..SAT is a problem</w:t>
+      </w:r>
+      <w:bookmarkStart w:id="0" w:name="_GoBack"/>
+      <w:bookmarkEnd w:id="0"/>
     </w:p>
     <w:p>
       <w:pPr>
@@ -336,6 +344,15 @@
     </w:p>
     <w:p>
       <w:pPr>
+        <w:pStyle w:val="ListParagraph"/>
+        <w:numPr>
+          <w:ilvl w:val="0"/>
+          <w:numId w:val="1"/>
+        </w:numPr>
+      </w:pPr>
+    </w:p>
+    <w:p>
+      <w:pPr>
         <w:ind w:firstLine="0"/>
       </w:pPr>
     </w:p>
@@ -353,7 +370,6 @@
         <w:rPr>
           <w:b/>
         </w:rPr>
-        <w:lastRenderedPageBreak/>
         <w:t>From where and how are you collecting your data?</w:t>
       </w:r>
     </w:p>
